--- a/AssingmentTwo/src/exercise/nine/My_Program_Profile.docx
+++ b/AssingmentTwo/src/exercise/nine/My_Program_Profile.docx
@@ -10,16 +10,16 @@
         <w:tblInd w:w="0" w:type="dxa"/>
         <w:tblCellMar>
           <w:top w:w="0" w:type="dxa"/>
-          <w:left w:w="118" w:type="dxa"/>
+          <w:left w:w="128" w:type="dxa"/>
           <w:bottom w:w="0" w:type="dxa"/>
           <w:right w:w="108" w:type="dxa"/>
         </w:tblCellMar>
         <w:tblLook w:val="04a0" w:noVBand="1" w:noHBand="0" w:lastColumn="0" w:firstColumn="1" w:lastRow="0" w:firstRow="1"/>
       </w:tblPr>
       <w:tblGrid>
-        <w:gridCol w:w="1184"/>
+        <w:gridCol w:w="1182"/>
         <w:gridCol w:w="291"/>
-        <w:gridCol w:w="3934"/>
+        <w:gridCol w:w="3936"/>
         <w:gridCol w:w="1887"/>
         <w:gridCol w:w="291"/>
         <w:gridCol w:w="2069"/>
@@ -50,35 +50,7 @@
                 <w:rFonts w:cs="Times New Roman" w:ascii="Times New Roman" w:hAnsi="Times New Roman"/>
                 <w:b/>
               </w:rPr>
-              <w:t>LEARNING PROFILE FOR ASSIGNMENT#_</w:t>
-            </w:r>
-            <w:r>
-              <w:rPr>
-                <w:rFonts w:cs="Times New Roman" w:ascii="Times New Roman" w:hAnsi="Times New Roman"/>
-                <w:b/>
-              </w:rPr>
-              <w:t>2</w:t>
-            </w:r>
-            <w:r>
-              <w:rPr>
-                <w:rFonts w:cs="Times New Roman" w:ascii="Times New Roman" w:hAnsi="Times New Roman"/>
-                <w:b/>
-              </w:rPr>
-              <w:t>_____ AND QUESTION#_</w:t>
-            </w:r>
-            <w:r>
-              <w:rPr>
-                <w:rFonts w:cs="Times New Roman" w:ascii="Times New Roman" w:hAnsi="Times New Roman"/>
-                <w:b/>
-              </w:rPr>
-              <w:t>9</w:t>
-            </w:r>
-            <w:r>
-              <w:rPr>
-                <w:rFonts w:cs="Times New Roman" w:ascii="Times New Roman" w:hAnsi="Times New Roman"/>
-                <w:b/>
-              </w:rPr>
-              <w:t>_______</w:t>
+              <w:t>LEARNING PROFILE FOR ASSIGNMENT#_2_____ AND QUESTION#_9_______</w:t>
             </w:r>
           </w:p>
           <w:p>
@@ -101,11 +73,11 @@
         <w:trPr/>
         <w:tc>
           <w:tcPr>
-            <w:tcW w:w="1184" w:type="dxa"/>
-            <w:tcBorders/>
-            <w:shd w:fill="auto" w:val="clear"/>
-            <w:tcMar>
-              <w:left w:w="103" w:type="dxa"/>
+            <w:tcW w:w="1182" w:type="dxa"/>
+            <w:tcBorders/>
+            <w:shd w:fill="auto" w:val="clear"/>
+            <w:tcMar>
+              <w:left w:w="93" w:type="dxa"/>
             </w:tcMar>
           </w:tcPr>
           <w:p>
@@ -133,7 +105,7 @@
             <w:tcBorders/>
             <w:shd w:fill="auto" w:val="clear"/>
             <w:tcMar>
-              <w:left w:w="103" w:type="dxa"/>
+              <w:left w:w="93" w:type="dxa"/>
             </w:tcMar>
           </w:tcPr>
           <w:p>
@@ -157,11 +129,11 @@
         </w:tc>
         <w:tc>
           <w:tcPr>
-            <w:tcW w:w="3934" w:type="dxa"/>
-            <w:tcBorders/>
-            <w:shd w:fill="auto" w:val="clear"/>
-            <w:tcMar>
-              <w:left w:w="103" w:type="dxa"/>
+            <w:tcW w:w="3936" w:type="dxa"/>
+            <w:tcBorders/>
+            <w:shd w:fill="auto" w:val="clear"/>
+            <w:tcMar>
+              <w:left w:w="93" w:type="dxa"/>
             </w:tcMar>
           </w:tcPr>
           <w:p>
@@ -189,7 +161,7 @@
             <w:tcBorders/>
             <w:shd w:fill="auto" w:val="clear"/>
             <w:tcMar>
-              <w:left w:w="103" w:type="dxa"/>
+              <w:left w:w="93" w:type="dxa"/>
             </w:tcMar>
           </w:tcPr>
           <w:p>
@@ -217,7 +189,7 @@
             <w:tcBorders/>
             <w:shd w:fill="auto" w:val="clear"/>
             <w:tcMar>
-              <w:left w:w="103" w:type="dxa"/>
+              <w:left w:w="93" w:type="dxa"/>
             </w:tcMar>
           </w:tcPr>
           <w:p>
@@ -245,7 +217,7 @@
             <w:tcBorders/>
             <w:shd w:fill="auto" w:val="clear"/>
             <w:tcMar>
-              <w:left w:w="103" w:type="dxa"/>
+              <w:left w:w="93" w:type="dxa"/>
             </w:tcMar>
           </w:tcPr>
           <w:p>
@@ -271,11 +243,11 @@
         <w:trPr/>
         <w:tc>
           <w:tcPr>
-            <w:tcW w:w="1184" w:type="dxa"/>
-            <w:tcBorders/>
-            <w:shd w:fill="auto" w:val="clear"/>
-            <w:tcMar>
-              <w:left w:w="103" w:type="dxa"/>
+            <w:tcW w:w="1182" w:type="dxa"/>
+            <w:tcBorders/>
+            <w:shd w:fill="auto" w:val="clear"/>
+            <w:tcMar>
+              <w:left w:w="93" w:type="dxa"/>
             </w:tcMar>
           </w:tcPr>
           <w:p>
@@ -303,7 +275,7 @@
             <w:tcBorders/>
             <w:shd w:fill="auto" w:val="clear"/>
             <w:tcMar>
-              <w:left w:w="103" w:type="dxa"/>
+              <w:left w:w="93" w:type="dxa"/>
             </w:tcMar>
           </w:tcPr>
           <w:p>
@@ -327,11 +299,11 @@
         </w:tc>
         <w:tc>
           <w:tcPr>
-            <w:tcW w:w="3934" w:type="dxa"/>
-            <w:tcBorders/>
-            <w:shd w:fill="auto" w:val="clear"/>
-            <w:tcMar>
-              <w:left w:w="103" w:type="dxa"/>
+            <w:tcW w:w="3936" w:type="dxa"/>
+            <w:tcBorders/>
+            <w:shd w:fill="auto" w:val="clear"/>
+            <w:tcMar>
+              <w:left w:w="93" w:type="dxa"/>
             </w:tcMar>
           </w:tcPr>
           <w:p>
@@ -359,7 +331,7 @@
             <w:tcBorders/>
             <w:shd w:fill="auto" w:val="clear"/>
             <w:tcMar>
-              <w:left w:w="103" w:type="dxa"/>
+              <w:left w:w="93" w:type="dxa"/>
             </w:tcMar>
           </w:tcPr>
           <w:p>
@@ -387,7 +359,7 @@
             <w:tcBorders/>
             <w:shd w:fill="auto" w:val="clear"/>
             <w:tcMar>
-              <w:left w:w="103" w:type="dxa"/>
+              <w:left w:w="93" w:type="dxa"/>
             </w:tcMar>
           </w:tcPr>
           <w:p>
@@ -415,7 +387,7 @@
             <w:tcBorders/>
             <w:shd w:fill="auto" w:val="clear"/>
             <w:tcMar>
-              <w:left w:w="103" w:type="dxa"/>
+              <w:left w:w="93" w:type="dxa"/>
             </w:tcMar>
           </w:tcPr>
           <w:p>
@@ -473,7 +445,7 @@
       </w:pPr>
       <w:r>
         <w:rPr/>
-        <w:t xml:space="preserve">Create a 10x10 matrix as a 2D array. Assume that a robot is placed in position [0, 0]. Now randomly generate a move. The move could take the robot to one of the eight possible adjacent slots – {up, down, left, right, left-upcorner, left-down-corner, right-up-corner, and right-down-corner} – these slots are represented by {1, 2, 3, 4, 5, 6, 7, 8}. However, at [0, 0], the robot only has three possible slots to move to – right, down, right-down-corner. Create another robot called R2 and place it on [9, 9]. Now randomly generate an integer in the range of [1 to 8]. This first random integer corresponds to a possible move for Robot R1. If the move is valid, then move R1 to its new slot. A move is invalid if it takes the robot out of bounds of the [10x10] matrix. If the move is invalid, then keep generating random integers until a valid move is found. Repeat this procedure for the second Robot R2. If both R1 and R2 are in the same slot, then stop, print the final slot, print the sequence of random numbers that led R1 to this slot, and the print the sequence of random numbers that led R2 to the same slot. Implement this program with a Robot class and a MovingRobot subclass. </w:t>
+        <w:t xml:space="preserve">Create a 10x10 matrix as a 2D array. Assume that a robot is placed in position [0, 0]. Now randomly generate a move. The move could take the robot to one of the eight possible adjacent slots – {up, down, left, right, left-upcorner, left-down-corner, right-up-corner, and right-down-corner} – these slots are represented by {1, 2, 3, 4, 5, 6, 7, 8}. However, at [0, 0], the robot only has three possible slots to m ove to – right, down, right-down-corner. Create another robot called R2 and place it on [9, 9]. Now randomly generate an integer in the range of [1 to 8]. This first random integer corresponds to a possible move for Robot R1. If the move is valid, then move R1 to its new slot. A move is invalid if it takes the robot out of bounds of the [10x10] matrix. If the move is invalid, then keep generating random integers until a valid move is found. Repeat this procedure for the second Robot R2. If both R1 and R2 are in the same slot, then stop, print the final slot, print the sequence of random numbers that led R1 to this slot, and the print the sequence of random numbers that led R2 to the same slot. Implement this program with a Robot class and a MovingRobot subclass. </w:t>
       </w:r>
     </w:p>
     <w:p>
@@ -492,25 +464,14 @@
     <w:p>
       <w:pPr>
         <w:pStyle w:val="Normal"/>
-        <w:rPr>
-          <w:rFonts w:ascii="Times New Roman" w:hAnsi="Times New Roman" w:cs="Times New Roman"/>
-          <w:b/>
-          <w:b/>
-        </w:rPr>
+        <w:rPr/>
       </w:pPr>
       <w:r>
         <w:rPr>
           <w:rFonts w:cs="Times New Roman" w:ascii="Times New Roman" w:hAnsi="Times New Roman"/>
           <w:b/>
         </w:rPr>
-        <w:t xml:space="preserve">Most of the logic is done in the play method(). </w:t>
-      </w:r>
-      <w:r>
-        <w:rPr>
-          <w:rFonts w:cs="Times New Roman" w:ascii="Times New Roman" w:hAnsi="Times New Roman"/>
-          <w:b/>
-        </w:rPr>
-        <w:t>The players use the random method to “roll the dice” and the convert method to translate between dice roll and literal name of the outcome. I also included player 1 &amp; 2 in the convert method since for this exercise we let the program generate the players and in the api there are two final static players defined.</w:t>
+        <w:t>Consists of 2 classes: Robot, and MovingRobot which extends the former. MovingRobot contains most of the operational logic, which consists of generating moves for a robot, validating the legality of the move, then moving the robot. Then we check to see if the robot occupies the same space as another robot.</w:t>
       </w:r>
     </w:p>
     <w:p>
@@ -550,10 +511,10 @@
         <w:tblStyle w:val="TableGrid"/>
         <w:tblW w:w="9577" w:type="dxa"/>
         <w:jc w:val="left"/>
-        <w:tblInd w:w="-5" w:type="dxa"/>
+        <w:tblInd w:w="-15" w:type="dxa"/>
         <w:tblCellMar>
           <w:top w:w="0" w:type="dxa"/>
-          <w:left w:w="103" w:type="dxa"/>
+          <w:left w:w="93" w:type="dxa"/>
           <w:bottom w:w="0" w:type="dxa"/>
           <w:right w:w="108" w:type="dxa"/>
         </w:tblCellMar>
@@ -573,7 +534,7 @@
             <w:tcBorders/>
             <w:shd w:fill="auto" w:val="clear"/>
             <w:tcMar>
-              <w:left w:w="103" w:type="dxa"/>
+              <w:left w:w="93" w:type="dxa"/>
             </w:tcMar>
             <w:vAlign w:val="center"/>
           </w:tcPr>
@@ -602,7 +563,7 @@
             <w:tcBorders/>
             <w:shd w:fill="auto" w:val="clear"/>
             <w:tcMar>
-              <w:left w:w="103" w:type="dxa"/>
+              <w:left w:w="93" w:type="dxa"/>
             </w:tcMar>
             <w:vAlign w:val="center"/>
           </w:tcPr>
@@ -631,7 +592,7 @@
             <w:tcBorders/>
             <w:shd w:fill="auto" w:val="clear"/>
             <w:tcMar>
-              <w:left w:w="103" w:type="dxa"/>
+              <w:left w:w="93" w:type="dxa"/>
             </w:tcMar>
             <w:vAlign w:val="center"/>
           </w:tcPr>
@@ -660,7 +621,7 @@
             <w:tcBorders/>
             <w:shd w:fill="auto" w:val="clear"/>
             <w:tcMar>
-              <w:left w:w="103" w:type="dxa"/>
+              <w:left w:w="93" w:type="dxa"/>
             </w:tcMar>
             <w:vAlign w:val="center"/>
           </w:tcPr>
@@ -692,7 +653,7 @@
             <w:tcBorders/>
             <w:shd w:fill="auto" w:val="clear"/>
             <w:tcMar>
-              <w:left w:w="103" w:type="dxa"/>
+              <w:left w:w="93" w:type="dxa"/>
             </w:tcMar>
             <w:vAlign w:val="center"/>
           </w:tcPr>
@@ -718,7 +679,7 @@
             <w:tcBorders/>
             <w:shd w:fill="auto" w:val="clear"/>
             <w:tcMar>
-              <w:left w:w="103" w:type="dxa"/>
+              <w:left w:w="93" w:type="dxa"/>
             </w:tcMar>
             <w:vAlign w:val="center"/>
           </w:tcPr>
@@ -727,15 +688,13 @@
               <w:pStyle w:val="Normal"/>
               <w:spacing w:lineRule="auto" w:line="240" w:before="0" w:after="0"/>
               <w:jc w:val="center"/>
-              <w:rPr>
-                <w:rFonts w:ascii="Times New Roman" w:hAnsi="Times New Roman" w:cs="Times New Roman"/>
-              </w:rPr>
-            </w:pPr>
-            <w:r>
-              <w:rPr>
-                <w:rFonts w:cs="Times New Roman" w:ascii="Times New Roman" w:hAnsi="Times New Roman"/>
-              </w:rPr>
-              <w:t>none</w:t>
+              <w:rPr/>
+            </w:pPr>
+            <w:r>
+              <w:rPr>
+                <w:rFonts w:cs="Times New Roman" w:ascii="Times New Roman" w:hAnsi="Times New Roman"/>
+              </w:rPr>
+              <w:t>W1</w:t>
             </w:r>
           </w:p>
         </w:tc>
@@ -745,7 +704,7 @@
             <w:tcBorders/>
             <w:shd w:fill="auto" w:val="clear"/>
             <w:tcMar>
-              <w:left w:w="103" w:type="dxa"/>
+              <w:left w:w="93" w:type="dxa"/>
             </w:tcMar>
             <w:vAlign w:val="center"/>
           </w:tcPr>
@@ -761,6 +720,7 @@
               <w:rPr>
                 <w:rFonts w:cs="Times New Roman" w:ascii="Times New Roman" w:hAnsi="Times New Roman"/>
               </w:rPr>
+              <w:t>Created a block inside a functional call instead of using just straight lambda function</w:t>
             </w:r>
           </w:p>
         </w:tc>
@@ -770,7 +730,7 @@
             <w:tcBorders/>
             <w:shd w:fill="auto" w:val="clear"/>
             <w:tcMar>
-              <w:left w:w="103" w:type="dxa"/>
+              <w:left w:w="93" w:type="dxa"/>
             </w:tcMar>
             <w:vAlign w:val="center"/>
           </w:tcPr>
@@ -786,6 +746,7 @@
               <w:rPr>
                 <w:rFonts w:cs="Times New Roman" w:ascii="Times New Roman" w:hAnsi="Times New Roman"/>
               </w:rPr>
+              <w:t>Replaced block with lambda function which also made it easier to read</w:t>
             </w:r>
           </w:p>
         </w:tc>
@@ -798,7 +759,7 @@
             <w:tcBorders/>
             <w:shd w:fill="auto" w:val="clear"/>
             <w:tcMar>
-              <w:left w:w="103" w:type="dxa"/>
+              <w:left w:w="93" w:type="dxa"/>
             </w:tcMar>
             <w:vAlign w:val="center"/>
           </w:tcPr>
@@ -824,7 +785,7 @@
             <w:tcBorders/>
             <w:shd w:fill="auto" w:val="clear"/>
             <w:tcMar>
-              <w:left w:w="103" w:type="dxa"/>
+              <w:left w:w="93" w:type="dxa"/>
             </w:tcMar>
             <w:vAlign w:val="center"/>
           </w:tcPr>
@@ -850,7 +811,7 @@
             <w:tcBorders/>
             <w:shd w:fill="auto" w:val="clear"/>
             <w:tcMar>
-              <w:left w:w="103" w:type="dxa"/>
+              <w:left w:w="93" w:type="dxa"/>
             </w:tcMar>
             <w:vAlign w:val="center"/>
           </w:tcPr>
@@ -875,7 +836,7 @@
             <w:tcBorders/>
             <w:shd w:fill="auto" w:val="clear"/>
             <w:tcMar>
-              <w:left w:w="103" w:type="dxa"/>
+              <w:left w:w="93" w:type="dxa"/>
             </w:tcMar>
             <w:vAlign w:val="center"/>
           </w:tcPr>
@@ -903,7 +864,7 @@
             <w:tcBorders/>
             <w:shd w:fill="auto" w:val="clear"/>
             <w:tcMar>
-              <w:left w:w="103" w:type="dxa"/>
+              <w:left w:w="93" w:type="dxa"/>
             </w:tcMar>
             <w:vAlign w:val="center"/>
           </w:tcPr>
@@ -929,7 +890,7 @@
             <w:tcBorders/>
             <w:shd w:fill="auto" w:val="clear"/>
             <w:tcMar>
-              <w:left w:w="103" w:type="dxa"/>
+              <w:left w:w="93" w:type="dxa"/>
             </w:tcMar>
             <w:vAlign w:val="center"/>
           </w:tcPr>
@@ -955,7 +916,7 @@
             <w:tcBorders/>
             <w:shd w:fill="auto" w:val="clear"/>
             <w:tcMar>
-              <w:left w:w="103" w:type="dxa"/>
+              <w:left w:w="93" w:type="dxa"/>
             </w:tcMar>
             <w:vAlign w:val="center"/>
           </w:tcPr>
@@ -998,7 +959,7 @@
             <w:tcBorders/>
             <w:shd w:fill="auto" w:val="clear"/>
             <w:tcMar>
-              <w:left w:w="103" w:type="dxa"/>
+              <w:left w:w="93" w:type="dxa"/>
             </w:tcMar>
             <w:vAlign w:val="center"/>
           </w:tcPr>
@@ -1026,7 +987,7 @@
             <w:tcBorders/>
             <w:shd w:fill="auto" w:val="clear"/>
             <w:tcMar>
-              <w:left w:w="103" w:type="dxa"/>
+              <w:left w:w="93" w:type="dxa"/>
             </w:tcMar>
             <w:vAlign w:val="center"/>
           </w:tcPr>
@@ -1052,7 +1013,7 @@
             <w:tcBorders/>
             <w:shd w:fill="auto" w:val="clear"/>
             <w:tcMar>
-              <w:left w:w="103" w:type="dxa"/>
+              <w:left w:w="93" w:type="dxa"/>
             </w:tcMar>
             <w:vAlign w:val="center"/>
           </w:tcPr>
@@ -1078,7 +1039,7 @@
             <w:tcBorders/>
             <w:shd w:fill="auto" w:val="clear"/>
             <w:tcMar>
-              <w:left w:w="103" w:type="dxa"/>
+              <w:left w:w="93" w:type="dxa"/>
             </w:tcMar>
             <w:vAlign w:val="center"/>
           </w:tcPr>
@@ -1103,7 +1064,7 @@
             <w:tcBorders/>
             <w:shd w:fill="auto" w:val="clear"/>
             <w:tcMar>
-              <w:left w:w="103" w:type="dxa"/>
+              <w:left w:w="93" w:type="dxa"/>
             </w:tcMar>
             <w:vAlign w:val="center"/>
           </w:tcPr>
@@ -1131,7 +1092,7 @@
             <w:tcBorders/>
             <w:shd w:fill="auto" w:val="clear"/>
             <w:tcMar>
-              <w:left w:w="103" w:type="dxa"/>
+              <w:left w:w="93" w:type="dxa"/>
             </w:tcMar>
             <w:vAlign w:val="center"/>
           </w:tcPr>
@@ -1157,7 +1118,7 @@
             <w:tcBorders/>
             <w:shd w:fill="auto" w:val="clear"/>
             <w:tcMar>
-              <w:left w:w="103" w:type="dxa"/>
+              <w:left w:w="93" w:type="dxa"/>
             </w:tcMar>
             <w:vAlign w:val="center"/>
           </w:tcPr>
@@ -1183,7 +1144,7 @@
             <w:tcBorders/>
             <w:shd w:fill="auto" w:val="clear"/>
             <w:tcMar>
-              <w:left w:w="103" w:type="dxa"/>
+              <w:left w:w="93" w:type="dxa"/>
             </w:tcMar>
             <w:vAlign w:val="center"/>
           </w:tcPr>
@@ -1208,7 +1169,7 @@
             <w:tcBorders/>
             <w:shd w:fill="auto" w:val="clear"/>
             <w:tcMar>
-              <w:left w:w="103" w:type="dxa"/>
+              <w:left w:w="93" w:type="dxa"/>
             </w:tcMar>
             <w:vAlign w:val="center"/>
           </w:tcPr>
@@ -1260,19 +1221,86 @@
         <w:pStyle w:val="Normal"/>
         <w:rPr>
           <w:rFonts w:ascii="Times New Roman" w:hAnsi="Times New Roman" w:cs="Times New Roman"/>
-          <w:ins w:id="1" w:author="steven morrissey" w:date="2017-06-19T21:09:00Z"/>
           <w:b/>
           <w:b/>
         </w:rPr>
       </w:pPr>
-      <w:ins w:id="0" w:author="steven morrissey" w:date="2017-06-19T21:09:00Z">
-        <w:r>
-          <w:rPr>
-            <w:rFonts w:cs="Times New Roman" w:ascii="Times New Roman" w:hAnsi="Times New Roman"/>
-            <w:b/>
-          </w:rPr>
-        </w:r>
-      </w:ins>
+      <w:r>
+        <w:rPr>
+          <w:rFonts w:cs="Times New Roman" w:ascii="Times New Roman" w:hAnsi="Times New Roman"/>
+          <w:b/>
+        </w:rPr>
+        <w:t xml:space="preserve">I wrote a few junit tests for this exercise as it can easily be tested by unit tests. They include: </w:t>
+      </w:r>
+    </w:p>
+    <w:p>
+      <w:pPr>
+        <w:pStyle w:val="Normal"/>
+        <w:rPr>
+          <w:rFonts w:ascii="Times New Roman" w:hAnsi="Times New Roman" w:cs="Times New Roman"/>
+          <w:b/>
+          <w:b/>
+        </w:rPr>
+      </w:pPr>
+      <w:r>
+        <w:rPr>
+          <w:rFonts w:cs="Times New Roman" w:ascii="Times New Roman" w:hAnsi="Times New Roman"/>
+          <w:b/>
+        </w:rPr>
+        <w:t>-a subset of the validateNextMove paths to be tested</w:t>
+      </w:r>
+    </w:p>
+    <w:p>
+      <w:pPr>
+        <w:pStyle w:val="Normal"/>
+        <w:rPr>
+          <w:rFonts w:ascii="Times New Roman" w:hAnsi="Times New Roman" w:cs="Times New Roman"/>
+          <w:b/>
+          <w:b/>
+        </w:rPr>
+      </w:pPr>
+      <w:r>
+        <w:rPr>
+          <w:rFonts w:cs="Times New Roman" w:ascii="Times New Roman" w:hAnsi="Times New Roman"/>
+          <w:b/>
+        </w:rPr>
+        <w:t>-sameSlot test for both happy and negative path</w:t>
+      </w:r>
+    </w:p>
+    <w:p>
+      <w:pPr>
+        <w:pStyle w:val="Normal"/>
+        <w:rPr>
+          <w:rFonts w:ascii="Times New Roman" w:hAnsi="Times New Roman" w:cs="Times New Roman"/>
+          <w:b/>
+          <w:b/>
+        </w:rPr>
+      </w:pPr>
+      <w:r>
+        <w:rPr>
+          <w:rFonts w:cs="Times New Roman" w:ascii="Times New Roman" w:hAnsi="Times New Roman"/>
+          <w:b/>
+        </w:rPr>
+        <w:t>-printMoves test with 2 moves in the list (none more needed)</w:t>
+      </w:r>
+    </w:p>
+    <w:p>
+      <w:pPr>
+        <w:pStyle w:val="Normal"/>
+        <w:rPr>
+          <w:rFonts w:ascii="Times New Roman" w:hAnsi="Times New Roman" w:cs="Times New Roman"/>
+          <w:ins w:id="0" w:author="steven morrissey" w:date="2017-06-19T21:09:00Z"/>
+          <w:b/>
+          <w:b/>
+        </w:rPr>
+      </w:pPr>
+      <w:r>
+        <w:rPr>
+          <w:rFonts w:cs="Times New Roman" w:ascii="Times New Roman" w:hAnsi="Times New Roman"/>
+          <w:b/>
+        </w:rPr>
+        <w:t>-move() test that verifies after a move is performed that the coordinates have been updated</w:t>
+      </w:r>
     </w:p>
     <w:p>
       <w:pPr>
@@ -1300,6 +1328,7 @@
       </w:pPr>
       <w:r>
         <w:rPr/>
+        <w:t>One part I was unsure about was printMoves(). The method is called “print moves”, but it has a return value of String… which made me think ok, well dont “print” the moves, just return them as a string and System.out.println them inside of main() when needed. It also made me think that it would be easier that way as you can’t identify which robot is which from the object; so identifying them inside main() and then just appending the returned moves list after seemed logical.</w:t>
       </w:r>
     </w:p>
     <w:sectPr>
@@ -1325,7 +1354,7 @@
         <w:docPartGallery w:val="Page Numbers (Bottom of Page)"/>
         <w:docPartUnique w:val="true"/>
       </w:docPartObj>
-      <w:id w:val="1335473088"/>
+      <w:id w:val="62253680"/>
     </w:sdtPr>
     <w:sdtContent>
       <w:p>
